--- a/September 2019 Democratic Debates Added to {ggchicklet}.docx
+++ b/September 2019 Democratic Debates Added to {ggchicklet}.docx
@@ -1,6 +1,6 @@
 
 <file path=word/document.xml><?xml version="1.0" encoding="utf-8"?>
-<w:document xmlns:wpc="http://schemas.microsoft.com/office/word/2010/wordprocessingCanvas" xmlns:cx="http://schemas.microsoft.com/office/drawing/2014/chartex" xmlns:cx1="http://schemas.microsoft.com/office/drawing/2015/9/8/chartex" xmlns:cx2="http://schemas.microsoft.com/office/drawing/2015/10/21/chartex" xmlns:cx3="http://schemas.microsoft.com/office/drawing/2016/5/9/chartex" xmlns:cx4="http://schemas.microsoft.com/office/drawing/2016/5/10/chartex" xmlns:cx5="http://schemas.microsoft.com/office/drawing/2016/5/11/chartex" xmlns:cx6="http://schemas.microsoft.com/office/drawing/2016/5/12/chartex" xmlns:cx7="http://schemas.microsoft.com/office/drawing/2016/5/13/chartex" xmlns:cx8="http://schemas.microsoft.com/office/drawing/2016/5/14/chartex" xmlns:mc="http://schemas.openxmlformats.org/markup-compatibility/2006" xmlns:aink="http://schemas.microsoft.com/office/drawing/2016/ink" xmlns:am3d="http://schemas.microsoft.com/office/drawing/2017/model3d" xmlns:o="urn:schemas-microsoft-com:office:office" xmlns:r="http://schemas.openxmlformats.org/officeDocument/2006/relationships" xmlns:m="http://schemas.openxmlformats.org/officeDocument/2006/math" xmlns:v="urn:schemas-microsoft-com:vml" xmlns:wp14="http://schemas.microsoft.com/office/word/2010/wordprocessingDrawing" xmlns:wp="http://schemas.openxmlformats.org/drawingml/2006/wordprocessingDrawing" xmlns:w10="urn:schemas-microsoft-com:office:word" xmlns:w="http://schemas.openxmlformats.org/wordprocessingml/2006/main" xmlns:w14="http://schemas.microsoft.com/office/word/2010/wordml" xmlns:w15="http://schemas.microsoft.com/office/word/2012/wordml" xmlns:w16cex="http://schemas.microsoft.com/office/word/2018/wordml/cex" xmlns:w16cid="http://schemas.microsoft.com/office/word/2016/wordml/cid" xmlns:w16="http://schemas.microsoft.com/office/word/2018/wordml" xmlns:w16sdtdh="http://schemas.microsoft.com/office/word/2020/wordml/sdtdatahash" xmlns:w16se="http://schemas.microsoft.com/office/word/2015/wordml/symex" xmlns:wpg="http://schemas.microsoft.com/office/word/2010/wordprocessingGroup" xmlns:wpi="http://schemas.microsoft.com/office/word/2010/wordprocessingInk" xmlns:wne="http://schemas.microsoft.com/office/word/2006/wordml" xmlns:wps="http://schemas.microsoft.com/office/word/2010/wordprocessingShape" mc:Ignorable="w14 w15 w16se w16cid w16 w16cex w16sdtdh wp14">
+<w:document xmlns:wpc="http://schemas.microsoft.com/office/word/2010/wordprocessingCanvas" xmlns:cx="http://schemas.microsoft.com/office/drawing/2014/chartex" xmlns:cx1="http://schemas.microsoft.com/office/drawing/2015/9/8/chartex" xmlns:cx2="http://schemas.microsoft.com/office/drawing/2015/10/21/chartex" xmlns:cx3="http://schemas.microsoft.com/office/drawing/2016/5/9/chartex" xmlns:cx4="http://schemas.microsoft.com/office/drawing/2016/5/10/chartex" xmlns:cx5="http://schemas.microsoft.com/office/drawing/2016/5/11/chartex" xmlns:cx6="http://schemas.microsoft.com/office/drawing/2016/5/12/chartex" xmlns:cx7="http://schemas.microsoft.com/office/drawing/2016/5/13/chartex" xmlns:cx8="http://schemas.microsoft.com/office/drawing/2016/5/14/chartex" xmlns:mc="http://schemas.openxmlformats.org/markup-compatibility/2006" xmlns:aink="http://schemas.microsoft.com/office/drawing/2016/ink" xmlns:am3d="http://schemas.microsoft.com/office/drawing/2017/model3d" xmlns:o="urn:schemas-microsoft-com:office:office" xmlns:oel="http://schemas.microsoft.com/office/2019/extlst" xmlns:r="http://schemas.openxmlformats.org/officeDocument/2006/relationships" xmlns:m="http://schemas.openxmlformats.org/officeDocument/2006/math" xmlns:v="urn:schemas-microsoft-com:vml" xmlns:wp14="http://schemas.microsoft.com/office/word/2010/wordprocessingDrawing" xmlns:wp="http://schemas.openxmlformats.org/drawingml/2006/wordprocessingDrawing" xmlns:w10="urn:schemas-microsoft-com:office:word" xmlns:w="http://schemas.openxmlformats.org/wordprocessingml/2006/main" xmlns:w14="http://schemas.microsoft.com/office/word/2010/wordml" xmlns:w15="http://schemas.microsoft.com/office/word/2012/wordml" xmlns:w16cex="http://schemas.microsoft.com/office/word/2018/wordml/cex" xmlns:w16cid="http://schemas.microsoft.com/office/word/2016/wordml/cid" xmlns:w16="http://schemas.microsoft.com/office/word/2018/wordml" xmlns:w16sdtdh="http://schemas.microsoft.com/office/word/2020/wordml/sdtdatahash" xmlns:w16se="http://schemas.microsoft.com/office/word/2015/wordml/symex" xmlns:wpg="http://schemas.microsoft.com/office/word/2010/wordprocessingGroup" xmlns:wpi="http://schemas.microsoft.com/office/word/2010/wordprocessingInk" xmlns:wne="http://schemas.microsoft.com/office/word/2006/wordml" xmlns:wps="http://schemas.microsoft.com/office/word/2010/wordprocessingShape" mc:Ignorable="w14 w15 w16se w16cid w16 w16cex w16sdtdh wp14">
   <w:body>
     <w:p>
       <w:pPr>
@@ -21,43 +21,41 @@
         </w:rPr>
         <w:t xml:space="preserve">The latest round of the 2020 Democratic debates is over and the data from all the 2019 editions of the debates have been added to </w:t>
       </w:r>
-      <w:hyperlink r:id="rId4" w:tgtFrame="_blank" w:history="1">
-        <w:r>
-          <w:rPr>
-            <w:rFonts w:ascii="Times New Roman" w:eastAsia="Times New Roman" w:hAnsi="Times New Roman" w:cs="Times New Roman"/>
-            <w:color w:val="0000FF"/>
-            <w:sz w:val="24"/>
-            <w:szCs w:val="24"/>
-            <w:u w:val="single"/>
-            <w:lang w:eastAsia="en-IN"/>
-          </w:rPr>
-          <w:t>{</w:t>
-        </w:r>
-        <w:proofErr w:type="spellStart"/>
-        <w:r>
-          <w:rPr>
-            <w:rFonts w:ascii="Times New Roman" w:eastAsia="Times New Roman" w:hAnsi="Times New Roman" w:cs="Times New Roman"/>
-            <w:color w:val="0000FF"/>
-            <w:sz w:val="24"/>
-            <w:szCs w:val="24"/>
-            <w:u w:val="single"/>
-            <w:lang w:eastAsia="en-IN"/>
-          </w:rPr>
-          <w:t>ggchicklet</w:t>
-        </w:r>
-        <w:proofErr w:type="spellEnd"/>
-        <w:r>
-          <w:rPr>
-            <w:rFonts w:ascii="Times New Roman" w:eastAsia="Times New Roman" w:hAnsi="Times New Roman" w:cs="Times New Roman"/>
-            <w:color w:val="0000FF"/>
-            <w:sz w:val="24"/>
-            <w:szCs w:val="24"/>
-            <w:u w:val="single"/>
-            <w:lang w:eastAsia="en-IN"/>
-          </w:rPr>
-          <w:t>}</w:t>
-        </w:r>
-      </w:hyperlink>
+      <w:r>
+        <w:rPr>
+          <w:rFonts w:ascii="Times New Roman" w:eastAsia="Times New Roman" w:hAnsi="Times New Roman" w:cs="Times New Roman"/>
+          <w:color w:val="0000FF"/>
+          <w:sz w:val="24"/>
+          <w:szCs w:val="24"/>
+          <w:u w:val="single"/>
+          <w:lang w:eastAsia="en-IN"/>
+        </w:rPr>
+        <w:t>{</w:t>
+      </w:r>
+      <w:proofErr w:type="spellStart"/>
+      <w:r>
+        <w:rPr>
+          <w:rFonts w:ascii="Times New Roman" w:eastAsia="Times New Roman" w:hAnsi="Times New Roman" w:cs="Times New Roman"/>
+          <w:color w:val="0000FF"/>
+          <w:sz w:val="24"/>
+          <w:szCs w:val="24"/>
+          <w:u w:val="single"/>
+          <w:lang w:eastAsia="en-IN"/>
+        </w:rPr>
+        <w:t>ggchicklet</w:t>
+      </w:r>
+      <w:proofErr w:type="spellEnd"/>
+      <w:r>
+        <w:rPr>
+          <w:rFonts w:ascii="Times New Roman" w:eastAsia="Times New Roman" w:hAnsi="Times New Roman" w:cs="Times New Roman"/>
+          <w:color w:val="0000FF"/>
+          <w:sz w:val="24"/>
+          <w:szCs w:val="24"/>
+          <w:u w:val="single"/>
+          <w:lang w:eastAsia="en-IN"/>
+        </w:rPr>
+        <w:t>}</w:t>
+      </w:r>
       <w:r>
         <w:rPr>
           <w:rFonts w:ascii="Times New Roman" w:eastAsia="Times New Roman" w:hAnsi="Times New Roman" w:cs="Times New Roman"/>
@@ -4148,7 +4146,7 @@
         </w:rPr>
         <w:t xml:space="preserve"> reproduction by </w:t>
       </w:r>
-      <w:hyperlink r:id="rId5" w:tgtFrame="_blank" w:history="1">
+      <w:hyperlink r:id="rId4" w:tgtFrame="_blank" w:history="1">
         <w:r>
           <w:rPr>
             <w:rFonts w:ascii="Courier New" w:eastAsia="Times New Roman" w:hAnsi="Courier New" w:cs="Courier New"/>
@@ -5444,7 +5442,7 @@
             <wp:extent cx="4290060" cy="2811780"/>
             <wp:effectExtent l="0" t="0" r="0" b="7620"/>
             <wp:docPr id="4" name="Picture 4">
-              <a:hlinkClick xmlns:a="http://schemas.openxmlformats.org/drawingml/2006/main" r:id="rId6" tgtFrame="&quot;_blank&quot;"/>
+              <a:hlinkClick xmlns:a="http://schemas.openxmlformats.org/drawingml/2006/main" r:id="rId5" tgtFrame="&quot;_blank&quot;"/>
             </wp:docPr>
             <wp:cNvGraphicFramePr>
               <a:graphicFrameLocks xmlns:a="http://schemas.openxmlformats.org/drawingml/2006/main" noChangeAspect="1"/>
@@ -5454,14 +5452,14 @@
                 <pic:pic xmlns:pic="http://schemas.openxmlformats.org/drawingml/2006/picture">
                   <pic:nvPicPr>
                     <pic:cNvPr id="0" name="Picture 4">
-                      <a:hlinkClick r:id="rId6" tgtFrame="&quot;_blank&quot;"/>
+                      <a:hlinkClick r:id="rId5" tgtFrame="&quot;_blank&quot;"/>
                     </pic:cNvPr>
                     <pic:cNvPicPr>
                       <a:picLocks noChangeAspect="1" noChangeArrowheads="1"/>
                     </pic:cNvPicPr>
                   </pic:nvPicPr>
                   <pic:blipFill>
-                    <a:blip r:embed="rId7">
+                    <a:blip r:embed="rId6">
                       <a:extLst>
                         <a:ext uri="{28A0092B-C50C-407E-A947-70E740481C1C}">
                           <a14:useLocalDpi xmlns:a14="http://schemas.microsoft.com/office/drawing/2010/main" val="0"/>
@@ -6482,7 +6480,7 @@
             <wp:extent cx="4290060" cy="4358640"/>
             <wp:effectExtent l="0" t="0" r="0" b="3810"/>
             <wp:docPr id="5" name="Picture 5">
-              <a:hlinkClick xmlns:a="http://schemas.openxmlformats.org/drawingml/2006/main" r:id="rId8" tgtFrame="&quot;_blank&quot;"/>
+              <a:hlinkClick xmlns:a="http://schemas.openxmlformats.org/drawingml/2006/main" r:id="rId7" tgtFrame="&quot;_blank&quot;"/>
             </wp:docPr>
             <wp:cNvGraphicFramePr>
               <a:graphicFrameLocks xmlns:a="http://schemas.openxmlformats.org/drawingml/2006/main" noChangeAspect="1"/>
@@ -6492,14 +6490,14 @@
                 <pic:pic xmlns:pic="http://schemas.openxmlformats.org/drawingml/2006/picture">
                   <pic:nvPicPr>
                     <pic:cNvPr id="0" name="Picture 5">
-                      <a:hlinkClick r:id="rId8" tgtFrame="&quot;_blank&quot;"/>
+                      <a:hlinkClick r:id="rId7" tgtFrame="&quot;_blank&quot;"/>
                     </pic:cNvPr>
                     <pic:cNvPicPr>
                       <a:picLocks noChangeAspect="1" noChangeArrowheads="1"/>
                     </pic:cNvPicPr>
                   </pic:nvPicPr>
                   <pic:blipFill>
-                    <a:blip r:embed="rId9">
+                    <a:blip r:embed="rId8">
                       <a:extLst>
                         <a:ext uri="{28A0092B-C50C-407E-A947-70E740481C1C}">
                           <a14:useLocalDpi xmlns:a14="http://schemas.microsoft.com/office/drawing/2010/main" val="0"/>
@@ -6550,50 +6548,6 @@
           <w:szCs w:val="20"/>
           <w:lang w:eastAsia="en-IN"/>
         </w:rPr>
-        <w:t xml:space="preserve">To </w:t>
-      </w:r>
-      <w:r>
-        <w:rPr>
-          <w:rFonts w:ascii="Times New Roman" w:eastAsia="Times New Roman" w:hAnsi="Times New Roman" w:cs="Times New Roman"/>
-          <w:b/>
-          <w:bCs/>
-          <w:sz w:val="20"/>
-          <w:szCs w:val="20"/>
-          <w:lang w:eastAsia="en-IN"/>
-        </w:rPr>
-        <w:t>leave a comment</w:t>
-      </w:r>
-      <w:r>
-        <w:rPr>
-          <w:rFonts w:ascii="Times New Roman" w:eastAsia="Times New Roman" w:hAnsi="Times New Roman" w:cs="Times New Roman"/>
-          <w:sz w:val="20"/>
-          <w:szCs w:val="20"/>
-          <w:lang w:eastAsia="en-IN"/>
-        </w:rPr>
-        <w:t xml:space="preserve"> for the author, please follow the link and comment on their blog: </w:t>
-      </w:r>
-      <w:hyperlink r:id="rId10" w:tgtFrame="_blank" w:history="1">
-        <w:r>
-          <w:rPr>
-            <w:rFonts w:ascii="Times New Roman" w:eastAsia="Times New Roman" w:hAnsi="Times New Roman" w:cs="Times New Roman"/>
-            <w:b/>
-            <w:bCs/>
-            <w:color w:val="0000FF"/>
-            <w:sz w:val="24"/>
-            <w:szCs w:val="24"/>
-            <w:u w:val="single"/>
-            <w:lang w:eastAsia="en-IN"/>
-          </w:rPr>
-          <w:t>R – rud.is</w:t>
-        </w:r>
-      </w:hyperlink>
-      <w:r>
-        <w:rPr>
-          <w:rFonts w:ascii="Times New Roman" w:eastAsia="Times New Roman" w:hAnsi="Times New Roman" w:cs="Times New Roman"/>
-          <w:sz w:val="20"/>
-          <w:szCs w:val="20"/>
-          <w:lang w:eastAsia="en-IN"/>
-        </w:rPr>
         <w:t>.</w:t>
       </w:r>
     </w:p>
@@ -6608,17 +6562,6 @@
           <w:lang w:eastAsia="en-IN"/>
         </w:rPr>
       </w:pPr>
-      <w:r>
-        <w:rPr>
-          <w:rFonts w:ascii="Times New Roman" w:eastAsia="Times New Roman" w:hAnsi="Times New Roman" w:cs="Times New Roman"/>
-          <w:sz w:val="20"/>
-          <w:szCs w:val="20"/>
-          <w:lang w:eastAsia="en-IN"/>
-        </w:rPr>
-        <w:pict w14:anchorId="5B09CDA4">
-          <v:rect id="_x0000_i1025" style="width:0;height:1.5pt" o:hralign="center" o:hrstd="t" o:hr="t" fillcolor="#a0a0a0" stroked="f"/>
-        </w:pict>
-      </w:r>
     </w:p>
     <w:p/>
     <w:sectPr>
